--- a/Consultas/Octava consulta/Octava Consulta-equipo1.docx
+++ b/Consultas/Octava consulta/Octava Consulta-equipo1.docx
@@ -4250,17 +4250,6 @@
     </w:p>
     <w:p>
       <w:pPr>
-        <w:spacing w:before="240" w:line="240" w:lineRule="auto"/>
-        <w:ind w:left="360"/>
-        <w:rPr>
-          <w:rFonts w:ascii="Arial" w:hAnsi="Arial" w:cs="Arial"/>
-          <w:sz w:val="24"/>
-          <w:szCs w:val="24"/>
-        </w:rPr>
-      </w:pPr>
-    </w:p>
-    <w:p>
-      <w:pPr>
         <w:spacing w:line="240" w:lineRule="auto"/>
         <w:ind w:left="360"/>
         <w:rPr>
@@ -8064,199 +8053,7 @@
               <w:sz w:val="24"/>
               <w:szCs w:val="24"/>
             </w:rPr>
-            <m:t>=#{</m:t>
-          </m:r>
-          <m:r>
-            <w:rPr>
-              <w:rFonts w:ascii="Cambria Math" w:hAnsi="Cambria Math" w:cs="Arial"/>
-              <w:sz w:val="24"/>
-              <w:szCs w:val="24"/>
-            </w:rPr>
-            <m:t>coloraciones</m:t>
-          </m:r>
-          <m:r>
-            <w:rPr>
-              <w:rFonts w:ascii="Cambria Math" w:hAnsi="Cambria Math" w:cs="Arial"/>
-              <w:sz w:val="24"/>
-              <w:szCs w:val="24"/>
-            </w:rPr>
-            <m:t xml:space="preserve"> </m:t>
-          </m:r>
-          <m:r>
-            <w:rPr>
-              <w:rFonts w:ascii="Cambria Math" w:hAnsi="Cambria Math" w:cs="Arial"/>
-              <w:sz w:val="24"/>
-              <w:szCs w:val="24"/>
-            </w:rPr>
-            <m:t>distintas</m:t>
-          </m:r>
-          <m:r>
-            <w:rPr>
-              <w:rFonts w:ascii="Cambria Math" w:hAnsi="Cambria Math" w:cs="Arial"/>
-              <w:sz w:val="24"/>
-              <w:szCs w:val="24"/>
-            </w:rPr>
-            <m:t xml:space="preserve"> </m:t>
-          </m:r>
-          <m:r>
-            <w:rPr>
-              <w:rFonts w:ascii="Cambria Math" w:hAnsi="Cambria Math" w:cs="Arial"/>
-              <w:sz w:val="24"/>
-              <w:szCs w:val="24"/>
-            </w:rPr>
-            <m:t>de</m:t>
-          </m:r>
-          <m:r>
-            <w:rPr>
-              <w:rFonts w:ascii="Cambria Math" w:hAnsi="Cambria Math" w:cs="Arial"/>
-              <w:sz w:val="24"/>
-              <w:szCs w:val="24"/>
-            </w:rPr>
-            <m:t xml:space="preserve"> </m:t>
-          </m:r>
-          <m:r>
-            <w:rPr>
-              <w:rFonts w:ascii="Cambria Math" w:hAnsi="Cambria Math" w:cs="Arial"/>
-              <w:sz w:val="24"/>
-              <w:szCs w:val="24"/>
-            </w:rPr>
-            <m:t>G</m:t>
-          </m:r>
-          <m:r>
-            <w:rPr>
-              <w:rFonts w:ascii="Cambria Math" w:hAnsi="Cambria Math" w:cs="Arial"/>
-              <w:sz w:val="24"/>
-              <w:szCs w:val="24"/>
-            </w:rPr>
-            <m:t xml:space="preserve"> </m:t>
-          </m:r>
-          <m:r>
-            <w:rPr>
-              <w:rFonts w:ascii="Cambria Math" w:hAnsi="Cambria Math" w:cs="Arial"/>
-              <w:sz w:val="24"/>
-              <w:szCs w:val="24"/>
-            </w:rPr>
-            <m:t>usando</m:t>
-          </m:r>
-          <m:r>
-            <w:rPr>
-              <w:rFonts w:ascii="Cambria Math" w:hAnsi="Cambria Math" w:cs="Arial"/>
-              <w:sz w:val="24"/>
-              <w:szCs w:val="24"/>
-            </w:rPr>
-            <m:t xml:space="preserve"> </m:t>
-          </m:r>
-          <m:r>
-            <w:rPr>
-              <w:rFonts w:ascii="Cambria Math" w:hAnsi="Cambria Math" w:cs="Arial"/>
-              <w:sz w:val="24"/>
-              <w:szCs w:val="24"/>
-            </w:rPr>
-            <m:t>los</m:t>
-          </m:r>
-          <m:r>
-            <w:rPr>
-              <w:rFonts w:ascii="Cambria Math" w:hAnsi="Cambria Math" w:cs="Arial"/>
-              <w:sz w:val="24"/>
-              <w:szCs w:val="24"/>
-            </w:rPr>
-            <m:t xml:space="preserve"> </m:t>
-          </m:r>
-          <m:r>
-            <w:rPr>
-              <w:rFonts w:ascii="Cambria Math" w:hAnsi="Cambria Math" w:cs="Arial"/>
-              <w:sz w:val="24"/>
-              <w:szCs w:val="24"/>
-            </w:rPr>
-            <m:t>colores</m:t>
-          </m:r>
-          <m:r>
-            <w:rPr>
-              <w:rFonts w:ascii="Cambria Math" w:hAnsi="Cambria Math" w:cs="Arial"/>
-              <w:sz w:val="24"/>
-              <w:szCs w:val="24"/>
-            </w:rPr>
-            <m:t xml:space="preserve"> </m:t>
-          </m:r>
-          <m:r>
-            <w:rPr>
-              <w:rFonts w:ascii="Cambria Math" w:hAnsi="Cambria Math" w:cs="Arial"/>
-              <w:sz w:val="24"/>
-              <w:szCs w:val="24"/>
-            </w:rPr>
-            <m:t>de</m:t>
-          </m:r>
-          <m:r>
-            <w:rPr>
-              <w:rFonts w:ascii="Cambria Math" w:hAnsi="Cambria Math" w:cs="Arial"/>
-              <w:sz w:val="24"/>
-              <w:szCs w:val="24"/>
-            </w:rPr>
-            <m:t xml:space="preserve"> </m:t>
-          </m:r>
-          <m:r>
-            <w:rPr>
-              <w:rFonts w:ascii="Cambria Math" w:hAnsi="Cambria Math" w:cs="Arial"/>
-              <w:sz w:val="24"/>
-              <w:szCs w:val="24"/>
-            </w:rPr>
-            <m:t>la</m:t>
-          </m:r>
-          <m:r>
-            <w:rPr>
-              <w:rFonts w:ascii="Cambria Math" w:hAnsi="Cambria Math" w:cs="Arial"/>
-              <w:sz w:val="24"/>
-              <w:szCs w:val="24"/>
-            </w:rPr>
-            <m:t xml:space="preserve"> </m:t>
-          </m:r>
-          <m:r>
-            <w:rPr>
-              <w:rFonts w:ascii="Cambria Math" w:hAnsi="Cambria Math" w:cs="Arial"/>
-              <w:sz w:val="24"/>
-              <w:szCs w:val="24"/>
-            </w:rPr>
-            <m:t>colecci</m:t>
-          </m:r>
-          <m:r>
-            <w:rPr>
-              <w:rFonts w:ascii="Cambria Math" w:hAnsi="Cambria Math" w:cs="Arial"/>
-              <w:sz w:val="24"/>
-              <w:szCs w:val="24"/>
-            </w:rPr>
-            <m:t>ó</m:t>
-          </m:r>
-          <m:r>
-            <w:rPr>
-              <w:rFonts w:ascii="Cambria Math" w:hAnsi="Cambria Math" w:cs="Arial"/>
-              <w:sz w:val="24"/>
-              <w:szCs w:val="24"/>
-            </w:rPr>
-            <m:t>n</m:t>
-          </m:r>
-          <m:r>
-            <w:rPr>
-              <w:rFonts w:ascii="Cambria Math" w:hAnsi="Cambria Math" w:cs="Arial"/>
-              <w:sz w:val="24"/>
-              <w:szCs w:val="24"/>
-            </w:rPr>
-            <m:t xml:space="preserve"> {1, ..., </m:t>
-          </m:r>
-          <m:r>
-            <w:rPr>
-              <w:rFonts w:ascii="Cambria Math" w:hAnsi="Cambria Math" w:cs="Arial"/>
-              <w:sz w:val="24"/>
-              <w:szCs w:val="24"/>
-            </w:rPr>
-            <m:t>k</m:t>
-          </m:r>
-          <m:r>
-            <w:rPr>
-              <w:rFonts w:ascii="Cambria Math" w:hAnsi="Cambria Math" w:cs="Arial"/>
-              <w:sz w:val="24"/>
-              <w:szCs w:val="24"/>
-            </w:rPr>
-            <m:t>}}</m:t>
+            <m:t>=#{coloraciones distintas de G usando los colores de la colección {1, ..., k}}</m:t>
           </m:r>
         </m:oMath>
       </m:oMathPara>
@@ -13270,16 +13067,6 @@
     </w:p>
     <w:p>
       <w:pPr>
-        <w:spacing w:line="240" w:lineRule="auto"/>
-        <w:rPr>
-          <w:rFonts w:ascii="Arial" w:hAnsi="Arial" w:cs="Arial"/>
-          <w:sz w:val="24"/>
-          <w:szCs w:val="24"/>
-        </w:rPr>
-      </w:pPr>
-    </w:p>
-    <w:p>
-      <w:pPr>
         <w:pStyle w:val="Prrafodelista"/>
         <w:spacing w:line="240" w:lineRule="auto"/>
         <w:ind w:left="360"/>
@@ -13645,6 +13432,18 @@
           <w:szCs w:val="24"/>
         </w:rPr>
       </w:pPr>
+    </w:p>
+    <w:p>
+      <w:pPr>
+        <w:spacing w:line="240" w:lineRule="auto"/>
+        <w:rPr>
+          <w:rFonts w:ascii="Arial" w:hAnsi="Arial" w:cs="Arial"/>
+          <w:sz w:val="24"/>
+          <w:szCs w:val="24"/>
+        </w:rPr>
+      </w:pPr>
+      <w:bookmarkStart w:id="8" w:name="_GoBack"/>
+      <w:bookmarkEnd w:id="8"/>
     </w:p>
     <w:p>
       <w:pPr>
@@ -13863,17 +13662,7 @@
                   <w:szCs w:val="24"/>
                   <w:lang w:val="es-ES"/>
                 </w:rPr>
-                <w:t>Murga Díaz. M (2013)</w:t>
-              </w:r>
-              <w:r>
-                <w:rPr>
-                  <w:rFonts w:ascii="Arial" w:hAnsi="Arial" w:cs="Arial"/>
-                  <w:noProof/>
-                  <w:sz w:val="24"/>
-                  <w:szCs w:val="24"/>
-                  <w:lang w:val="es-ES"/>
-                </w:rPr>
-                <w:t xml:space="preserve"> “Coloración en grafos” Universidad de Cantabria.</w:t>
+                <w:t>Murga Díaz. M (2013) “Coloración en grafos” Universidad de Cantabria.</w:t>
               </w:r>
             </w:p>
             <w:p>
@@ -14417,6 +14206,7 @@
           <w:id w:val="-20556983"/>
           <w:citation/>
         </w:sdtPr>
+        <w:sdtEndPr/>
         <w:sdtContent>
           <w:r>
             <w:fldChar w:fldCharType="begin"/>
@@ -14519,6 +14309,7 @@
           <w:id w:val="-332146703"/>
           <w:citation/>
         </w:sdtPr>
+        <w:sdtEndPr/>
         <w:sdtContent>
           <w:r>
             <w:fldChar w:fldCharType="begin"/>
@@ -14635,6 +14426,7 @@
           <w:id w:val="1477871631"/>
           <w:citation/>
         </w:sdtPr>
+        <w:sdtEndPr/>
         <w:sdtContent>
           <w:r>
             <w:fldChar w:fldCharType="begin"/>
@@ -14746,6 +14538,7 @@
           <w:id w:val="1095982061"/>
           <w:citation/>
         </w:sdtPr>
+        <w:sdtEndPr/>
         <w:sdtContent>
           <w:r>
             <w:fldChar w:fldCharType="begin"/>
@@ -14848,6 +14641,7 @@
           <w:id w:val="-751899089"/>
           <w:citation/>
         </w:sdtPr>
+        <w:sdtEndPr/>
         <w:sdtContent>
           <w:r>
             <w:fldChar w:fldCharType="begin"/>
@@ -14897,6 +14691,7 @@
           <w:id w:val="-128868622"/>
           <w:citation/>
         </w:sdtPr>
+        <w:sdtEndPr/>
         <w:sdtContent>
           <w:r>
             <w:fldChar w:fldCharType="begin"/>
@@ -14946,6 +14741,7 @@
           <w:id w:val="-570348946"/>
           <w:citation/>
         </w:sdtPr>
+        <w:sdtEndPr/>
         <w:sdtContent>
           <w:r>
             <w:fldChar w:fldCharType="begin"/>
@@ -14995,6 +14791,7 @@
           <w:id w:val="-1558237427"/>
           <w:citation/>
         </w:sdtPr>
+        <w:sdtEndPr/>
         <w:sdtContent>
           <w:r>
             <w:fldChar w:fldCharType="begin"/>
@@ -15044,6 +14841,7 @@
           <w:id w:val="-1690134927"/>
           <w:citation/>
         </w:sdtPr>
+        <w:sdtEndPr/>
         <w:sdtContent>
           <w:r>
             <w:fldChar w:fldCharType="begin"/>
@@ -15152,6 +14950,7 @@
           <w:id w:val="-1731614119"/>
           <w:citation/>
         </w:sdtPr>
+        <w:sdtEndPr/>
         <w:sdtContent>
           <w:r>
             <w:fldChar w:fldCharType="begin"/>
@@ -15282,6 +15081,7 @@
           <w:id w:val="-1081684044"/>
           <w:citation/>
         </w:sdtPr>
+        <w:sdtEndPr/>
         <w:sdtContent>
           <w:r>
             <w:fldChar w:fldCharType="begin"/>
@@ -15417,6 +15217,7 @@
           <w:id w:val="-381398274"/>
           <w:citation/>
         </w:sdtPr>
+        <w:sdtEndPr/>
         <w:sdtContent>
           <w:r>
             <w:fldChar w:fldCharType="begin"/>
@@ -15493,6 +15294,7 @@
           <w:id w:val="464162684"/>
           <w:citation/>
         </w:sdtPr>
+        <w:sdtEndPr/>
         <w:sdtContent>
           <w:r>
             <w:fldChar w:fldCharType="begin"/>
@@ -15604,6 +15406,7 @@
           <w:id w:val="1176459680"/>
           <w:citation/>
         </w:sdtPr>
+        <w:sdtEndPr/>
         <w:sdtContent>
           <w:r>
             <w:fldChar w:fldCharType="begin"/>
@@ -15714,19 +15517,7 @@
           <w:sz w:val="20"/>
           <w:szCs w:val="20"/>
         </w:rPr>
-        <w:t>Naf</w:t>
-      </w:r>
-      <w:bookmarkStart w:id="8" w:name="_GoBack"/>
-      <w:bookmarkEnd w:id="8"/>
-      <w:r>
-        <w:rPr>
-          <w:rFonts w:asciiTheme="minorHAnsi" w:eastAsiaTheme="minorHAnsi" w:hAnsiTheme="minorHAnsi" w:cstheme="minorBidi"/>
-          <w:noProof/>
-          <w:color w:val="auto"/>
-          <w:sz w:val="20"/>
-          <w:szCs w:val="20"/>
-        </w:rPr>
-        <w:t>er R. Bounds on the independence number of a graph in terms of order, size and maximum degree</w:t>
+        <w:t>Nafer R. Bounds on the independence number of a graph in terms of order, size and maximum degree</w:t>
       </w:r>
       <w:r>
         <w:rPr>
@@ -18802,7 +18593,7 @@
 </file>
 
 <file path=customXml/itemProps1.xml><?xml version="1.0" encoding="utf-8"?>
-<ds:datastoreItem xmlns:ds="http://schemas.openxmlformats.org/officeDocument/2006/customXml" ds:itemID="{D2CD1529-A522-4F50-886A-D33BF0B51A96}">
+<ds:datastoreItem xmlns:ds="http://schemas.openxmlformats.org/officeDocument/2006/customXml" ds:itemID="{A6CA491C-E1EC-453B-B2EF-C39836569DFB}">
   <ds:schemaRefs>
     <ds:schemaRef ds:uri="http://schemas.openxmlformats.org/officeDocument/2006/bibliography"/>
   </ds:schemaRefs>

--- a/Consultas/Octava consulta/Octava Consulta-equipo1.docx
+++ b/Consultas/Octava consulta/Octava Consulta-equipo1.docx
@@ -315,18 +315,8 @@
           <w:sz w:val="24"/>
           <w:szCs w:val="24"/>
         </w:rPr>
-        <w:t xml:space="preserve"> </w:t>
-      </w:r>
-      <w:proofErr w:type="spellStart"/>
-      <w:r>
-        <w:rPr>
-          <w:rFonts w:ascii="Arial" w:hAnsi="Arial" w:cs="Arial"/>
-          <w:sz w:val="24"/>
-          <w:szCs w:val="24"/>
-        </w:rPr>
-        <w:t>Baez</w:t>
-      </w:r>
-      <w:proofErr w:type="spellEnd"/>
+        <w:t xml:space="preserve"> Baez</w:t>
+      </w:r>
     </w:p>
     <w:p>
       <w:pPr>
@@ -431,18 +421,8 @@
           <w:sz w:val="24"/>
           <w:szCs w:val="24"/>
         </w:rPr>
-        <w:t xml:space="preserve">Johan Esteban Castaño </w:t>
-      </w:r>
-      <w:proofErr w:type="spellStart"/>
-      <w:r>
-        <w:rPr>
-          <w:rFonts w:ascii="Arial" w:hAnsi="Arial" w:cs="Arial"/>
-          <w:sz w:val="24"/>
-          <w:szCs w:val="24"/>
-        </w:rPr>
-        <w:t>Martinez</w:t>
-      </w:r>
-      <w:proofErr w:type="spellEnd"/>
+        <w:t>Johan Esteban Castaño Martinez</w:t>
+      </w:r>
       <w:r>
         <w:rPr>
           <w:rFonts w:ascii="Arial" w:hAnsi="Arial" w:cs="Arial"/>
@@ -472,34 +452,14 @@
           <w:szCs w:val="24"/>
         </w:rPr>
       </w:pPr>
-      <w:proofErr w:type="spellStart"/>
-      <w:r>
-        <w:rPr>
-          <w:rFonts w:ascii="Arial" w:hAnsi="Arial" w:cs="Arial"/>
-          <w:sz w:val="24"/>
-          <w:szCs w:val="24"/>
-        </w:rPr>
-        <w:t>Jhony</w:t>
-      </w:r>
-      <w:proofErr w:type="spellEnd"/>
-      <w:r>
-        <w:rPr>
-          <w:rFonts w:ascii="Arial" w:hAnsi="Arial" w:cs="Arial"/>
-          <w:sz w:val="24"/>
-          <w:szCs w:val="24"/>
-        </w:rPr>
-        <w:t xml:space="preserve"> Alejandro Caro </w:t>
-      </w:r>
-      <w:proofErr w:type="spellStart"/>
-      <w:r>
-        <w:rPr>
-          <w:rFonts w:ascii="Arial" w:hAnsi="Arial" w:cs="Arial"/>
-          <w:sz w:val="24"/>
-          <w:szCs w:val="24"/>
-        </w:rPr>
-        <w:t>Umbariba</w:t>
-      </w:r>
-      <w:proofErr w:type="spellEnd"/>
+      <w:r>
+        <w:rPr>
+          <w:rFonts w:ascii="Arial" w:hAnsi="Arial" w:cs="Arial"/>
+          <w:sz w:val="24"/>
+          <w:szCs w:val="24"/>
+        </w:rPr>
+        <w:t>Jhony Alejandro Caro Umbariba</w:t>
+      </w:r>
       <w:r>
         <w:rPr>
           <w:rFonts w:ascii="Arial" w:hAnsi="Arial" w:cs="Arial"/>
@@ -1704,12 +1664,6 @@
                   <w:tab w:val="left" w:pos="880"/>
                   <w:tab w:val="right" w:leader="dot" w:pos="9395"/>
                 </w:tabs>
-                <w:rPr>
-                  <w:rFonts w:ascii="Arial" w:hAnsi="Arial" w:cs="Arial"/>
-                  <w:noProof/>
-                  <w:sz w:val="24"/>
-                  <w:szCs w:val="24"/>
-                </w:rPr>
               </w:pPr>
               <w:hyperlink w:anchor="_Toc113710076" w:history="1">
                 <w:r>
@@ -1785,150 +1739,6 @@
                   <w:tab w:val="left" w:pos="880"/>
                   <w:tab w:val="right" w:leader="dot" w:pos="9395"/>
                 </w:tabs>
-              </w:pPr>
-              <w:hyperlink w:anchor="_Toc113710075" w:history="1">
-                <w:r>
-                  <w:rPr>
-                    <w:rStyle w:val="Hipervnculo"/>
-                    <w:rFonts w:ascii="Arial" w:hAnsi="Arial" w:cs="Arial"/>
-                    <w:b/>
-                    <w:noProof/>
-                    <w:sz w:val="24"/>
-                    <w:szCs w:val="24"/>
-                  </w:rPr>
-                  <w:t>1</w:t>
-                </w:r>
-                <w:r>
-                  <w:rPr>
-                    <w:rStyle w:val="Hipervnculo"/>
-                    <w:rFonts w:ascii="Arial" w:hAnsi="Arial" w:cs="Arial"/>
-                    <w:b/>
-                    <w:noProof/>
-                    <w:sz w:val="24"/>
-                    <w:szCs w:val="24"/>
-                  </w:rPr>
-                  <w:t>2</w:t>
-                </w:r>
-                <w:r>
-                  <w:rPr>
-                    <w:rStyle w:val="Hipervnculo"/>
-                    <w:rFonts w:ascii="Arial" w:hAnsi="Arial" w:cs="Arial"/>
-                    <w:b/>
-                    <w:noProof/>
-                    <w:sz w:val="24"/>
-                    <w:szCs w:val="24"/>
-                  </w:rPr>
-                  <w:t>.</w:t>
-                </w:r>
-                <w:r>
-                  <w:rPr>
-                    <w:rFonts w:ascii="Arial" w:hAnsi="Arial" w:cs="Arial"/>
-                    <w:noProof/>
-                    <w:sz w:val="24"/>
-                    <w:szCs w:val="24"/>
-                  </w:rPr>
-                  <w:tab/>
-                </w:r>
-                <w:r>
-                  <w:rPr>
-                    <w:rStyle w:val="Hipervnculo"/>
-                    <w:rFonts w:ascii="Arial" w:hAnsi="Arial" w:cs="Arial"/>
-                    <w:b/>
-                    <w:noProof/>
-                    <w:sz w:val="24"/>
-                    <w:szCs w:val="24"/>
-                  </w:rPr>
-                  <w:t>Conjunto maximo y maxial en vertices y aristas</w:t>
-                </w:r>
-                <w:r>
-                  <w:rPr>
-                    <w:rStyle w:val="Hipervnculo"/>
-                    <w:rFonts w:ascii="Arial" w:hAnsi="Arial" w:cs="Arial"/>
-                    <w:b/>
-                    <w:noProof/>
-                    <w:sz w:val="24"/>
-                    <w:szCs w:val="24"/>
-                  </w:rPr>
-                  <w:t>:</w:t>
-                </w:r>
-                <w:r>
-                  <w:rPr>
-                    <w:rFonts w:ascii="Arial" w:hAnsi="Arial" w:cs="Arial"/>
-                    <w:noProof/>
-                    <w:webHidden/>
-                    <w:sz w:val="24"/>
-                    <w:szCs w:val="24"/>
-                  </w:rPr>
-                  <w:tab/>
-                </w:r>
-                <w:r>
-                  <w:rPr>
-                    <w:rFonts w:ascii="Arial" w:hAnsi="Arial" w:cs="Arial"/>
-                    <w:noProof/>
-                    <w:webHidden/>
-                    <w:sz w:val="24"/>
-                    <w:szCs w:val="24"/>
-                  </w:rPr>
-                  <w:fldChar w:fldCharType="begin"/>
-                </w:r>
-                <w:r>
-                  <w:rPr>
-                    <w:rFonts w:ascii="Arial" w:hAnsi="Arial" w:cs="Arial"/>
-                    <w:noProof/>
-                    <w:webHidden/>
-                    <w:sz w:val="24"/>
-                    <w:szCs w:val="24"/>
-                  </w:rPr>
-                  <w:instrText xml:space="preserve"> PAGEREF _Toc113710075 \h </w:instrText>
-                </w:r>
-                <w:r>
-                  <w:rPr>
-                    <w:rFonts w:ascii="Arial" w:hAnsi="Arial" w:cs="Arial"/>
-                    <w:noProof/>
-                    <w:webHidden/>
-                    <w:sz w:val="24"/>
-                    <w:szCs w:val="24"/>
-                  </w:rPr>
-                </w:r>
-                <w:r>
-                  <w:rPr>
-                    <w:rFonts w:ascii="Arial" w:hAnsi="Arial" w:cs="Arial"/>
-                    <w:noProof/>
-                    <w:webHidden/>
-                    <w:sz w:val="24"/>
-                    <w:szCs w:val="24"/>
-                  </w:rPr>
-                  <w:fldChar w:fldCharType="separate"/>
-                </w:r>
-                <w:r>
-                  <w:rPr>
-                    <w:rFonts w:ascii="Arial" w:hAnsi="Arial" w:cs="Arial"/>
-                    <w:noProof/>
-                    <w:webHidden/>
-                    <w:sz w:val="24"/>
-                    <w:szCs w:val="24"/>
-                  </w:rPr>
-                  <w:t>3</w:t>
-                </w:r>
-                <w:r>
-                  <w:rPr>
-                    <w:rFonts w:ascii="Arial" w:hAnsi="Arial" w:cs="Arial"/>
-                    <w:noProof/>
-                    <w:webHidden/>
-                    <w:sz w:val="24"/>
-                    <w:szCs w:val="24"/>
-                  </w:rPr>
-                  <w:fldChar w:fldCharType="end"/>
-                </w:r>
-              </w:hyperlink>
-            </w:p>
-            <w:p>
-              <w:pPr>
-                <w:pStyle w:val="TDC2"/>
-                <w:tabs>
-                  <w:tab w:val="left" w:pos="880"/>
-                  <w:tab w:val="right" w:leader="dot" w:pos="9395"/>
-                </w:tabs>
                 <w:rPr>
                   <w:rFonts w:ascii="Arial" w:hAnsi="Arial" w:cs="Arial"/>
                   <w:bCs/>
@@ -2231,7 +2041,6 @@
           <w:sz w:val="24"/>
           <w:szCs w:val="24"/>
         </w:rPr>
-        <w:lastRenderedPageBreak/>
         <w:t>Coloreado de grafos</w:t>
       </w:r>
       <w:r>
@@ -2858,7 +2667,6 @@
           <w:sz w:val="24"/>
           <w:szCs w:val="24"/>
         </w:rPr>
-        <w:lastRenderedPageBreak/>
         <w:t>Coloración en vértices</w:t>
       </w:r>
       <w:r>
@@ -12515,18 +12323,6 @@
     <w:p>
       <w:pPr>
         <w:pStyle w:val="Prrafodelista"/>
-        <w:spacing w:line="240" w:lineRule="auto"/>
-        <w:ind w:left="360"/>
-        <w:rPr>
-          <w:rFonts w:ascii="Arial" w:hAnsi="Arial" w:cs="Arial"/>
-          <w:sz w:val="24"/>
-          <w:szCs w:val="24"/>
-        </w:rPr>
-      </w:pPr>
-    </w:p>
-    <w:p>
-      <w:pPr>
-        <w:pStyle w:val="Prrafodelista"/>
         <w:numPr>
           <w:ilvl w:val="0"/>
           <w:numId w:val="1"/>
@@ -12546,6 +12342,7 @@
           <w:sz w:val="24"/>
           <w:szCs w:val="24"/>
         </w:rPr>
+        <w:lastRenderedPageBreak/>
         <w:t>Número de independencia</w:t>
       </w:r>
       <w:r>
@@ -12995,7 +12792,7 @@
           <w:sz w:val="24"/>
           <w:szCs w:val="24"/>
         </w:rPr>
-        <w:t xml:space="preserve">El número de irredundancia inferior ir (G), el número de dominación inferior gamma (G), el número de independencia inferior i (G), el número de independencia superior </w:t>
+        <w:t>El número de irredundancia inferior ir (G), el número de dominación inferior gamma (G), el número de independencia inferior i (G), el número de independencia superior alfa (G), el número de dominación superior Gamma (G) y el número de irredundancia superior IR (G) satisfacen la cadena de desigualdades</w:t>
       </w:r>
       <w:r>
         <w:rPr>
@@ -13004,41 +12801,18 @@
           <w:sz w:val="24"/>
           <w:szCs w:val="24"/>
         </w:rPr>
-        <w:lastRenderedPageBreak/>
-        <w:t>alfa (G), el número de dominación superior Gamma (G) y el número de irredundancia superior IR (G) satisfacen la cadena de desigualdades</w:t>
-      </w:r>
-      <w:r>
-        <w:rPr>
+        <w:t>:</w:t>
+      </w:r>
+      <w:r>
+        <w:rPr>
+          <w:rStyle w:val="Refdenotaalpie"/>
           <w:rFonts w:ascii="Arial" w:hAnsi="Arial" w:cs="Arial"/>
           <w:bCs/>
           <w:sz w:val="24"/>
           <w:szCs w:val="24"/>
         </w:rPr>
-        <w:t>:</w:t>
-      </w:r>
-      <w:r>
-        <w:rPr>
-          <w:rStyle w:val="Refdenotaalpie"/>
-          <w:rFonts w:ascii="Arial" w:hAnsi="Arial" w:cs="Arial"/>
-          <w:bCs/>
-          <w:sz w:val="24"/>
-          <w:szCs w:val="24"/>
-        </w:rPr>
         <w:footnoteReference w:id="32"/>
       </w:r>
-    </w:p>
-    <w:p>
-      <w:pPr>
-        <w:spacing w:line="240" w:lineRule="auto"/>
-        <w:ind w:left="360"/>
-        <w:outlineLvl w:val="1"/>
-        <w:rPr>
-          <w:rFonts w:ascii="Arial" w:hAnsi="Arial" w:cs="Arial"/>
-          <w:bCs/>
-          <w:sz w:val="24"/>
-          <w:szCs w:val="24"/>
-        </w:rPr>
-      </w:pPr>
     </w:p>
     <w:p>
       <w:pPr>
@@ -13060,6 +12834,7 @@
               <w:sz w:val="24"/>
               <w:szCs w:val="24"/>
             </w:rPr>
+            <w:lastRenderedPageBreak/>
             <m:t>ir(G)&lt;=gamma(G)&lt;=i(G)&lt;=alpha(G)&lt;=Gamma(G)&lt;=IR(G)</m:t>
           </m:r>
         </m:oMath>
@@ -13442,32 +13217,91 @@
           <w:szCs w:val="24"/>
         </w:rPr>
       </w:pPr>
-      <w:bookmarkStart w:id="8" w:name="_GoBack"/>
-      <w:bookmarkEnd w:id="8"/>
-    </w:p>
-    <w:p>
-      <w:pPr>
-        <w:spacing w:line="240" w:lineRule="auto"/>
-        <w:rPr>
-          <w:rFonts w:ascii="Arial" w:hAnsi="Arial" w:cs="Arial"/>
-          <w:sz w:val="24"/>
-          <w:szCs w:val="24"/>
-        </w:rPr>
-      </w:pPr>
-    </w:p>
-    <w:p>
-      <w:pPr>
-        <w:spacing w:line="240" w:lineRule="auto"/>
-        <w:rPr>
-          <w:rFonts w:ascii="Arial" w:hAnsi="Arial" w:cs="Arial"/>
-          <w:sz w:val="24"/>
-          <w:szCs w:val="24"/>
-        </w:rPr>
-      </w:pPr>
-    </w:p>
-    <w:p>
-      <w:pPr>
-        <w:spacing w:line="240" w:lineRule="auto"/>
+    </w:p>
+    <w:p>
+      <w:pPr>
+        <w:spacing w:line="240" w:lineRule="auto"/>
+        <w:rPr>
+          <w:rFonts w:ascii="Arial" w:hAnsi="Arial" w:cs="Arial"/>
+          <w:sz w:val="24"/>
+          <w:szCs w:val="24"/>
+        </w:rPr>
+      </w:pPr>
+    </w:p>
+    <w:p>
+      <w:pPr>
+        <w:spacing w:line="240" w:lineRule="auto"/>
+        <w:rPr>
+          <w:rFonts w:ascii="Arial" w:hAnsi="Arial" w:cs="Arial"/>
+          <w:sz w:val="24"/>
+          <w:szCs w:val="24"/>
+        </w:rPr>
+      </w:pPr>
+    </w:p>
+    <w:p>
+      <w:pPr>
+        <w:spacing w:line="240" w:lineRule="auto"/>
+        <w:rPr>
+          <w:rFonts w:ascii="Arial" w:hAnsi="Arial" w:cs="Arial"/>
+          <w:sz w:val="24"/>
+          <w:szCs w:val="24"/>
+        </w:rPr>
+      </w:pPr>
+    </w:p>
+    <w:p>
+      <w:pPr>
+        <w:spacing w:line="240" w:lineRule="auto"/>
+        <w:rPr>
+          <w:rFonts w:ascii="Arial" w:hAnsi="Arial" w:cs="Arial"/>
+          <w:sz w:val="24"/>
+          <w:szCs w:val="24"/>
+        </w:rPr>
+      </w:pPr>
+    </w:p>
+    <w:p>
+      <w:pPr>
+        <w:spacing w:line="240" w:lineRule="auto"/>
+        <w:rPr>
+          <w:rFonts w:ascii="Arial" w:hAnsi="Arial" w:cs="Arial"/>
+          <w:sz w:val="24"/>
+          <w:szCs w:val="24"/>
+        </w:rPr>
+      </w:pPr>
+    </w:p>
+    <w:p>
+      <w:pPr>
+        <w:spacing w:line="240" w:lineRule="auto"/>
+        <w:rPr>
+          <w:rFonts w:ascii="Arial" w:hAnsi="Arial" w:cs="Arial"/>
+          <w:sz w:val="24"/>
+          <w:szCs w:val="24"/>
+        </w:rPr>
+      </w:pPr>
+    </w:p>
+    <w:p>
+      <w:pPr>
+        <w:spacing w:line="240" w:lineRule="auto"/>
+        <w:rPr>
+          <w:rFonts w:ascii="Arial" w:hAnsi="Arial" w:cs="Arial"/>
+          <w:sz w:val="24"/>
+          <w:szCs w:val="24"/>
+        </w:rPr>
+      </w:pPr>
+    </w:p>
+    <w:p>
+      <w:pPr>
+        <w:spacing w:line="240" w:lineRule="auto"/>
+        <w:rPr>
+          <w:rFonts w:ascii="Arial" w:hAnsi="Arial" w:cs="Arial"/>
+          <w:sz w:val="24"/>
+          <w:szCs w:val="24"/>
+        </w:rPr>
+      </w:pPr>
+    </w:p>
+    <w:p>
+      <w:pPr>
+        <w:spacing w:line="240" w:lineRule="auto"/>
+        <w:ind w:left="0"/>
         <w:rPr>
           <w:rFonts w:ascii="Arial" w:hAnsi="Arial" w:cs="Arial"/>
           <w:sz w:val="24"/>
@@ -13600,7 +13434,19 @@
                   <w:szCs w:val="24"/>
                   <w:lang w:val="es-ES"/>
                 </w:rPr>
-                <w:t>Mendez, H. (08 de 02 de 2010). Coloración de Grafos. Obtenido de Teoria de Grafos Ing Sistemas: https://sites.google.com/site/teoriadegrafosingenieriaen/unidad-iv-coloracion-de-grafos</w:t>
+                <w:t>Mendez, H. (08 de 02 de 2010). Coloración de Grafos. Obtenido de Teoria de Grafos Ing Sistemas: https://sites.google.com/site/teoriadegrafosingenieriaen/unidad-iv-</w:t>
+              </w:r>
+              <w:bookmarkStart w:id="8" w:name="_GoBack"/>
+              <w:bookmarkEnd w:id="8"/>
+              <w:r>
+                <w:rPr>
+                  <w:rFonts w:ascii="Arial" w:hAnsi="Arial" w:cs="Arial"/>
+                  <w:noProof/>
+                  <w:sz w:val="24"/>
+                  <w:szCs w:val="24"/>
+                  <w:lang w:val="es-ES"/>
+                </w:rPr>
+                <w:t>coloracion-de-grafos</w:t>
               </w:r>
             </w:p>
             <w:p>
@@ -15263,14 +15109,6 @@
         <w:t xml:space="preserve"> (Alfredo M. Conjunto independiente máximo. 2016)</w:t>
       </w:r>
     </w:p>
-    <w:p>
-      <w:pPr>
-        <w:pStyle w:val="Textonotapie"/>
-        <w:rPr>
-          <w:lang w:val="es-ES"/>
-        </w:rPr>
-      </w:pPr>
-    </w:p>
   </w:footnote>
   <w:footnote w:id="28">
     <w:p>
@@ -15480,14 +15318,9 @@
   <w:footnote w:id="33">
     <w:p>
       <w:pPr>
-        <w:pStyle w:val="Ttulo1"/>
-        <w:spacing w:before="0"/>
-        <w:rPr>
-          <w:rFonts w:asciiTheme="minorHAnsi" w:eastAsiaTheme="minorHAnsi" w:hAnsiTheme="minorHAnsi" w:cstheme="minorBidi"/>
-          <w:noProof/>
-          <w:color w:val="auto"/>
-          <w:sz w:val="20"/>
-          <w:szCs w:val="20"/>
+        <w:pStyle w:val="Textonotapie"/>
+        <w:rPr>
+          <w:lang w:val="es-ES"/>
         </w:rPr>
       </w:pPr>
       <w:r>
@@ -15499,44 +15332,36 @@
       <w:r>
         <w:t xml:space="preserve"> </w:t>
       </w:r>
-      <w:r>
-        <w:rPr>
-          <w:rFonts w:asciiTheme="minorHAnsi" w:eastAsiaTheme="minorHAnsi" w:hAnsiTheme="minorHAnsi" w:cstheme="minorBidi"/>
-          <w:noProof/>
-          <w:color w:val="auto"/>
-          <w:sz w:val="20"/>
-          <w:szCs w:val="20"/>
-        </w:rPr>
-        <w:t>(</w:t>
-      </w:r>
-      <w:r>
-        <w:rPr>
-          <w:rFonts w:asciiTheme="minorHAnsi" w:eastAsiaTheme="minorHAnsi" w:hAnsiTheme="minorHAnsi" w:cstheme="minorBidi"/>
-          <w:noProof/>
-          <w:color w:val="auto"/>
-          <w:sz w:val="20"/>
-          <w:szCs w:val="20"/>
-        </w:rPr>
-        <w:t>Nafer R. Bounds on the independence number of a graph in terms of order, size and maximum degree</w:t>
-      </w:r>
-      <w:r>
-        <w:rPr>
-          <w:rFonts w:asciiTheme="minorHAnsi" w:eastAsiaTheme="minorHAnsi" w:hAnsiTheme="minorHAnsi" w:cstheme="minorBidi"/>
-          <w:noProof/>
-          <w:color w:val="auto"/>
-          <w:sz w:val="20"/>
-          <w:szCs w:val="20"/>
-        </w:rPr>
-        <w:t>. 2016)</w:t>
-      </w:r>
-    </w:p>
-    <w:p>
-      <w:pPr>
-        <w:pStyle w:val="Textonotapie"/>
-        <w:rPr>
-          <w:lang w:val="es-ES"/>
-        </w:rPr>
-      </w:pPr>
+      <w:sdt>
+        <w:sdtPr>
+          <w:id w:val="-852097779"/>
+          <w:citation/>
+        </w:sdtPr>
+        <w:sdtContent>
+          <w:r>
+            <w:fldChar w:fldCharType="begin"/>
+          </w:r>
+          <w:r>
+            <w:rPr>
+              <w:lang w:val="es-ES"/>
+            </w:rPr>
+            <w:instrText xml:space="preserve"> CITATION Lóp10 \l 3082 </w:instrText>
+          </w:r>
+          <w:r>
+            <w:fldChar w:fldCharType="separate"/>
+          </w:r>
+          <w:r>
+            <w:rPr>
+              <w:noProof/>
+              <w:lang w:val="es-ES"/>
+            </w:rPr>
+            <w:t>(López Ortíz. J. Métodos matemáticos., 2010)</w:t>
+          </w:r>
+          <w:r>
+            <w:fldChar w:fldCharType="end"/>
+          </w:r>
+        </w:sdtContent>
+      </w:sdt>
     </w:p>
   </w:footnote>
 </w:footnotes>
@@ -18593,7 +18418,7 @@
 </file>
 
 <file path=customXml/itemProps1.xml><?xml version="1.0" encoding="utf-8"?>
-<ds:datastoreItem xmlns:ds="http://schemas.openxmlformats.org/officeDocument/2006/customXml" ds:itemID="{A6CA491C-E1EC-453B-B2EF-C39836569DFB}">
+<ds:datastoreItem xmlns:ds="http://schemas.openxmlformats.org/officeDocument/2006/customXml" ds:itemID="{83D5B9B1-AAAA-453A-961C-A8B433F1067B}">
   <ds:schemaRefs>
     <ds:schemaRef ds:uri="http://schemas.openxmlformats.org/officeDocument/2006/bibliography"/>
   </ds:schemaRefs>
